--- a/Note.docx
+++ b/Note.docx
@@ -5,6 +5,7 @@
     <w:p>
       <w:pPr>
         <w:rPr>
+          <w:rFonts w:hint="eastAsia"/>
           <w:b/>
           <w:sz w:val="28"/>
         </w:rPr>
@@ -15,6 +16,82 @@
           <w:b/>
           <w:sz w:val="28"/>
         </w:rPr>
+        <w:t>字符串</w:t>
+      </w:r>
+      <w:r>
+        <w:rPr>
+          <w:b/>
+          <w:sz w:val="28"/>
+        </w:rPr>
+        <w:t>操作</w:t>
+      </w:r>
+    </w:p>
+    <w:p>
+      <w:pPr>
+        <w:rPr>
+          <w:b/>
+          <w:sz w:val="28"/>
+        </w:rPr>
+      </w:pPr>
+      <w:r>
+        <w:rPr>
+          <w:rFonts w:hint="eastAsia"/>
+          <w:b/>
+          <w:sz w:val="28"/>
+        </w:rPr>
+        <w:t>异常处理</w:t>
+      </w:r>
+    </w:p>
+    <w:p>
+      <w:pPr>
+        <w:rPr>
+          <w:rFonts w:hint="eastAsia"/>
+          <w:b/>
+          <w:sz w:val="28"/>
+        </w:rPr>
+      </w:pPr>
+      <w:r>
+        <w:rPr>
+          <w:rFonts w:hint="eastAsia"/>
+          <w:b/>
+          <w:sz w:val="28"/>
+        </w:rPr>
+        <w:t>容器</w:t>
+      </w:r>
+      <w:bookmarkStart w:id="0" w:name="_GoBack"/>
+      <w:bookmarkEnd w:id="0"/>
+    </w:p>
+    <w:p>
+      <w:pPr>
+        <w:widowControl/>
+        <w:jc w:val="left"/>
+        <w:rPr>
+          <w:b/>
+          <w:sz w:val="28"/>
+        </w:rPr>
+      </w:pPr>
+      <w:r>
+        <w:rPr>
+          <w:b/>
+          <w:sz w:val="28"/>
+        </w:rPr>
+        <w:br w:type="page"/>
+      </w:r>
+    </w:p>
+    <w:p>
+      <w:pPr>
+        <w:rPr>
+          <w:b/>
+          <w:sz w:val="28"/>
+        </w:rPr>
+      </w:pPr>
+      <w:r>
+        <w:rPr>
+          <w:rFonts w:hint="eastAsia"/>
+          <w:b/>
+          <w:sz w:val="28"/>
+        </w:rPr>
+        <w:lastRenderedPageBreak/>
         <w:t>数据</w:t>
       </w:r>
       <w:r>
@@ -57,11 +134,6 @@
       </w:r>
     </w:p>
     <w:p>
-      <w:pPr>
-        <w:rPr>
-          <w:rFonts w:hint="eastAsia"/>
-        </w:rPr>
-      </w:pPr>
       <w:r>
         <w:t>Feb.10</w:t>
       </w:r>
@@ -90,11 +162,6 @@
       </w:r>
     </w:p>
     <w:p>
-      <w:pPr>
-        <w:rPr>
-          <w:rFonts w:hint="eastAsia"/>
-        </w:rPr>
-      </w:pPr>
       <w:r>
         <w:tab/>
       </w:r>
@@ -109,11 +176,6 @@
       </w:r>
     </w:p>
     <w:p>
-      <w:pPr>
-        <w:rPr>
-          <w:rFonts w:hint="eastAsia"/>
-        </w:rPr>
-      </w:pPr>
       <w:r>
         <w:tab/>
         <w:t>2.</w:t>
@@ -442,13 +504,7 @@
         <w:t>所以无法判断时候溢出，所以在后面要加一条判断是否result为正</w:t>
       </w:r>
     </w:p>
-    <w:p>
-      <w:pPr>
-        <w:rPr>
-          <w:rFonts w:hint="eastAsia"/>
-        </w:rPr>
-      </w:pPr>
-    </w:p>
+    <w:p/>
     <w:p>
       <w:pPr>
         <w:ind w:left="420" w:firstLine="420"/>
@@ -531,9 +587,6 @@
     <w:p>
       <w:pPr>
         <w:ind w:left="420" w:firstLine="420"/>
-        <w:rPr>
-          <w:rFonts w:hint="eastAsia"/>
-        </w:rPr>
       </w:pPr>
     </w:p>
     <w:p>
@@ -547,10 +600,7 @@
       </w:r>
     </w:p>
     <w:p/>
-    <w:p>
-      <w:bookmarkStart w:id="0" w:name="_GoBack"/>
-      <w:bookmarkEnd w:id="0"/>
-    </w:p>
+    <w:p/>
     <w:p/>
     <w:p>
       <w:pPr>
@@ -809,11 +859,6 @@
       </w:r>
     </w:p>
     <w:p>
-      <w:pPr>
-        <w:rPr>
-          <w:rFonts w:hint="eastAsia"/>
-        </w:rPr>
-      </w:pPr>
       <w:r>
         <w:rPr>
           <w:noProof/>

--- a/Note.docx
+++ b/Note.docx
@@ -5,7 +5,6 @@
     <w:p>
       <w:pPr>
         <w:rPr>
-          <w:rFonts w:hint="eastAsia"/>
           <w:b/>
           <w:sz w:val="28"/>
         </w:rPr>
@@ -45,7 +44,6 @@
     <w:p>
       <w:pPr>
         <w:rPr>
-          <w:rFonts w:hint="eastAsia"/>
           <w:b/>
           <w:sz w:val="28"/>
         </w:rPr>
@@ -58,8 +56,6 @@
         </w:rPr>
         <w:t>容器</w:t>
       </w:r>
-      <w:bookmarkStart w:id="0" w:name="_GoBack"/>
-      <w:bookmarkEnd w:id="0"/>
     </w:p>
     <w:p>
       <w:pPr>
@@ -898,6 +894,257 @@
             </a:graphic>
           </wp:inline>
         </w:drawing>
+      </w:r>
+    </w:p>
+    <w:p>
+      <w:pPr>
+        <w:widowControl/>
+        <w:jc w:val="left"/>
+        <w:rPr>
+          <w:b/>
+          <w:sz w:val="44"/>
+        </w:rPr>
+      </w:pPr>
+      <w:r>
+        <w:br w:type="page"/>
+      </w:r>
+      <w:r>
+        <w:rPr>
+          <w:rFonts w:hint="eastAsia"/>
+          <w:b/>
+          <w:sz w:val="44"/>
+        </w:rPr>
+        <w:lastRenderedPageBreak/>
+        <w:t>定义</w:t>
+      </w:r>
+      <w:r>
+        <w:rPr>
+          <w:b/>
+          <w:sz w:val="44"/>
+        </w:rPr>
+        <w:t>变量</w:t>
+      </w:r>
+    </w:p>
+    <w:p>
+      <w:r>
+        <w:t>Mar.7</w:t>
+      </w:r>
+      <w:r>
+        <w:rPr>
+          <w:vertAlign w:val="superscript"/>
+        </w:rPr>
+        <w:t>th</w:t>
+      </w:r>
+      <w:r>
+        <w:t xml:space="preserve"> </w:t>
+      </w:r>
+      <w:r>
+        <w:t>.</w:t>
+      </w:r>
+      <w:bookmarkStart w:id="0" w:name="_GoBack"/>
+      <w:bookmarkEnd w:id="0"/>
+      <w:r>
+        <w:t>2017</w:t>
+      </w:r>
+    </w:p>
+    <w:p>
+      <w:pPr>
+        <w:widowControl/>
+        <w:jc w:val="left"/>
+      </w:pPr>
+      <w:r>
+        <w:rPr>
+          <w:noProof/>
+        </w:rPr>
+        <w:drawing>
+          <wp:inline distT="0" distB="0" distL="0" distR="0" wp14:anchorId="7D0C1389" wp14:editId="36847147">
+            <wp:extent cx="4847619" cy="542857"/>
+            <wp:effectExtent l="0" t="0" r="0" b="0"/>
+            <wp:docPr id="6" name="图片 6"/>
+            <wp:cNvGraphicFramePr>
+              <a:graphicFrameLocks xmlns:a="http://schemas.openxmlformats.org/drawingml/2006/main" noChangeAspect="1"/>
+            </wp:cNvGraphicFramePr>
+            <a:graphic xmlns:a="http://schemas.openxmlformats.org/drawingml/2006/main">
+              <a:graphicData uri="http://schemas.openxmlformats.org/drawingml/2006/picture">
+                <pic:pic xmlns:pic="http://schemas.openxmlformats.org/drawingml/2006/picture">
+                  <pic:nvPicPr>
+                    <pic:cNvPr id="1" name=""/>
+                    <pic:cNvPicPr/>
+                  </pic:nvPicPr>
+                  <pic:blipFill>
+                    <a:blip r:embed="rId7"/>
+                    <a:stretch>
+                      <a:fillRect/>
+                    </a:stretch>
+                  </pic:blipFill>
+                  <pic:spPr>
+                    <a:xfrm>
+                      <a:off x="0" y="0"/>
+                      <a:ext cx="4847619" cy="542857"/>
+                    </a:xfrm>
+                    <a:prstGeom prst="rect">
+                      <a:avLst/>
+                    </a:prstGeom>
+                  </pic:spPr>
+                </pic:pic>
+              </a:graphicData>
+            </a:graphic>
+          </wp:inline>
+        </w:drawing>
+      </w:r>
+    </w:p>
+    <w:p>
+      <w:pPr>
+        <w:widowControl/>
+        <w:jc w:val="left"/>
+      </w:pPr>
+      <w:r>
+        <w:rPr>
+          <w:rFonts w:hint="eastAsia"/>
+        </w:rPr>
+        <w:t>或者</w:t>
+      </w:r>
+    </w:p>
+    <w:p>
+      <w:pPr>
+        <w:widowControl/>
+        <w:jc w:val="left"/>
+      </w:pPr>
+      <w:r>
+        <w:rPr>
+          <w:noProof/>
+        </w:rPr>
+        <w:drawing>
+          <wp:inline distT="0" distB="0" distL="0" distR="0" wp14:anchorId="22B62CF5" wp14:editId="69723EE4">
+            <wp:extent cx="4828571" cy="485714"/>
+            <wp:effectExtent l="0" t="0" r="0" b="0"/>
+            <wp:docPr id="5" name="图片 5"/>
+            <wp:cNvGraphicFramePr>
+              <a:graphicFrameLocks xmlns:a="http://schemas.openxmlformats.org/drawingml/2006/main" noChangeAspect="1"/>
+            </wp:cNvGraphicFramePr>
+            <a:graphic xmlns:a="http://schemas.openxmlformats.org/drawingml/2006/main">
+              <a:graphicData uri="http://schemas.openxmlformats.org/drawingml/2006/picture">
+                <pic:pic xmlns:pic="http://schemas.openxmlformats.org/drawingml/2006/picture">
+                  <pic:nvPicPr>
+                    <pic:cNvPr id="1" name=""/>
+                    <pic:cNvPicPr/>
+                  </pic:nvPicPr>
+                  <pic:blipFill>
+                    <a:blip r:embed="rId8"/>
+                    <a:stretch>
+                      <a:fillRect/>
+                    </a:stretch>
+                  </pic:blipFill>
+                  <pic:spPr>
+                    <a:xfrm>
+                      <a:off x="0" y="0"/>
+                      <a:ext cx="4828571" cy="485714"/>
+                    </a:xfrm>
+                    <a:prstGeom prst="rect">
+                      <a:avLst/>
+                    </a:prstGeom>
+                  </pic:spPr>
+                </pic:pic>
+              </a:graphicData>
+            </a:graphic>
+          </wp:inline>
+        </w:drawing>
+      </w:r>
+    </w:p>
+    <w:p>
+      <w:pPr>
+        <w:widowControl/>
+        <w:jc w:val="left"/>
+      </w:pPr>
+      <w:r>
+        <w:rPr>
+          <w:rFonts w:hint="eastAsia"/>
+        </w:rPr>
+        <w:t>出现</w:t>
+      </w:r>
+      <w:r>
+        <w:t>错误</w:t>
+      </w:r>
+    </w:p>
+    <w:p>
+      <w:pPr>
+        <w:widowControl/>
+        <w:jc w:val="left"/>
+      </w:pPr>
+      <w:r>
+        <w:rPr>
+          <w:noProof/>
+        </w:rPr>
+        <w:drawing>
+          <wp:inline distT="0" distB="0" distL="0" distR="0" wp14:anchorId="0515B97A" wp14:editId="2A2FEC40">
+            <wp:extent cx="4857143" cy="876190"/>
+            <wp:effectExtent l="0" t="0" r="635" b="635"/>
+            <wp:docPr id="10" name="图片 10"/>
+            <wp:cNvGraphicFramePr>
+              <a:graphicFrameLocks xmlns:a="http://schemas.openxmlformats.org/drawingml/2006/main" noChangeAspect="1"/>
+            </wp:cNvGraphicFramePr>
+            <a:graphic xmlns:a="http://schemas.openxmlformats.org/drawingml/2006/main">
+              <a:graphicData uri="http://schemas.openxmlformats.org/drawingml/2006/picture">
+                <pic:pic xmlns:pic="http://schemas.openxmlformats.org/drawingml/2006/picture">
+                  <pic:nvPicPr>
+                    <pic:cNvPr id="1" name=""/>
+                    <pic:cNvPicPr/>
+                  </pic:nvPicPr>
+                  <pic:blipFill>
+                    <a:blip r:embed="rId9"/>
+                    <a:stretch>
+                      <a:fillRect/>
+                    </a:stretch>
+                  </pic:blipFill>
+                  <pic:spPr>
+                    <a:xfrm>
+                      <a:off x="0" y="0"/>
+                      <a:ext cx="4857143" cy="876190"/>
+                    </a:xfrm>
+                    <a:prstGeom prst="rect">
+                      <a:avLst/>
+                    </a:prstGeom>
+                  </pic:spPr>
+                </pic:pic>
+              </a:graphicData>
+            </a:graphic>
+          </wp:inline>
+        </w:drawing>
+      </w:r>
+    </w:p>
+    <w:p>
+      <w:pPr>
+        <w:widowControl/>
+        <w:jc w:val="left"/>
+      </w:pPr>
+    </w:p>
+    <w:p>
+      <w:pPr>
+        <w:widowControl/>
+        <w:jc w:val="left"/>
+        <w:rPr>
+          <w:rFonts w:hint="eastAsia"/>
+          <w:b/>
+          <w:color w:val="FF0000"/>
+          <w:sz w:val="44"/>
+        </w:rPr>
+      </w:pPr>
+      <w:r>
+        <w:rPr>
+          <w:rFonts w:hint="eastAsia"/>
+          <w:b/>
+          <w:color w:val="FF0000"/>
+          <w:sz w:val="44"/>
+        </w:rPr>
+        <w:t>？</w:t>
+      </w:r>
+      <w:r>
+        <w:rPr>
+          <w:b/>
+          <w:color w:val="FF0000"/>
+          <w:sz w:val="44"/>
+        </w:rPr>
+        <w:t>？？</w:t>
       </w:r>
     </w:p>
     <w:sectPr>

--- a/Note.docx
+++ b/Note.docx
@@ -936,15 +936,7 @@
         <w:t>th</w:t>
       </w:r>
       <w:r>
-        <w:t xml:space="preserve"> </w:t>
-      </w:r>
-      <w:r>
-        <w:t>.</w:t>
-      </w:r>
-      <w:bookmarkStart w:id="0" w:name="_GoBack"/>
-      <w:bookmarkEnd w:id="0"/>
-      <w:r>
-        <w:t>2017</w:t>
+        <w:t xml:space="preserve"> .2017</w:t>
       </w:r>
     </w:p>
     <w:p>
@@ -1123,7 +1115,6 @@
         <w:widowControl/>
         <w:jc w:val="left"/>
         <w:rPr>
-          <w:rFonts w:hint="eastAsia"/>
           <w:b/>
           <w:color w:val="FF0000"/>
           <w:sz w:val="44"/>
@@ -1145,6 +1136,687 @@
           <w:sz w:val="44"/>
         </w:rPr>
         <w:t>？？</w:t>
+      </w:r>
+    </w:p>
+    <w:p>
+      <w:pPr>
+        <w:widowControl/>
+        <w:jc w:val="left"/>
+        <w:rPr>
+          <w:b/>
+          <w:color w:val="FF0000"/>
+          <w:sz w:val="44"/>
+        </w:rPr>
+      </w:pPr>
+    </w:p>
+    <w:p>
+      <w:pPr>
+        <w:widowControl/>
+        <w:jc w:val="left"/>
+        <w:rPr>
+          <w:b/>
+          <w:color w:val="FF0000"/>
+          <w:sz w:val="44"/>
+        </w:rPr>
+      </w:pPr>
+    </w:p>
+    <w:p>
+      <w:pPr>
+        <w:widowControl/>
+        <w:jc w:val="left"/>
+        <w:rPr>
+          <w:rFonts w:ascii="Verdana" w:hAnsi="Verdana"/>
+          <w:color w:val="0000FF"/>
+          <w:sz w:val="36"/>
+          <w:szCs w:val="36"/>
+          <w:shd w:val="clear" w:color="auto" w:fill="FFFFFF"/>
+        </w:rPr>
+      </w:pPr>
+      <w:r>
+        <w:rPr>
+          <w:rFonts w:ascii="Verdana" w:hAnsi="Verdana"/>
+          <w:color w:val="0000FF"/>
+          <w:sz w:val="36"/>
+          <w:szCs w:val="36"/>
+          <w:shd w:val="clear" w:color="auto" w:fill="FFFFFF"/>
+        </w:rPr>
+        <w:t>对于继承而已，子类会默认调用父类的构造器，但是如果没有默认的父类构造器，子类必须要显示的指定父类的构造器，而且必须是在子类构造器中做的第一件事</w:t>
+      </w:r>
+      <w:r>
+        <w:rPr>
+          <w:rFonts w:ascii="Verdana" w:hAnsi="Verdana"/>
+          <w:color w:val="0000FF"/>
+          <w:sz w:val="36"/>
+          <w:szCs w:val="36"/>
+          <w:shd w:val="clear" w:color="auto" w:fill="FFFFFF"/>
+        </w:rPr>
+        <w:t>(</w:t>
+      </w:r>
+      <w:r>
+        <w:rPr>
+          <w:rFonts w:ascii="Verdana" w:hAnsi="Verdana"/>
+          <w:color w:val="0000FF"/>
+          <w:sz w:val="36"/>
+          <w:szCs w:val="36"/>
+          <w:shd w:val="clear" w:color="auto" w:fill="FFFFFF"/>
+        </w:rPr>
+        <w:t>第一行代码</w:t>
+      </w:r>
+      <w:r>
+        <w:rPr>
+          <w:rFonts w:ascii="Verdana" w:hAnsi="Verdana"/>
+          <w:color w:val="0000FF"/>
+          <w:sz w:val="36"/>
+          <w:szCs w:val="36"/>
+          <w:shd w:val="clear" w:color="auto" w:fill="FFFFFF"/>
+        </w:rPr>
+        <w:t>)</w:t>
+      </w:r>
+      <w:r>
+        <w:rPr>
+          <w:rFonts w:ascii="Verdana" w:hAnsi="Verdana"/>
+          <w:color w:val="0000FF"/>
+          <w:sz w:val="36"/>
+          <w:szCs w:val="36"/>
+          <w:shd w:val="clear" w:color="auto" w:fill="FFFFFF"/>
+        </w:rPr>
+        <w:t>。</w:t>
+      </w:r>
+    </w:p>
+    <w:p>
+      <w:pPr>
+        <w:widowControl/>
+        <w:jc w:val="left"/>
+        <w:rPr>
+          <w:rFonts w:ascii="Verdana" w:hAnsi="Verdana"/>
+          <w:color w:val="0000FF"/>
+          <w:sz w:val="36"/>
+          <w:szCs w:val="36"/>
+          <w:shd w:val="clear" w:color="auto" w:fill="FFFFFF"/>
+        </w:rPr>
+      </w:pPr>
+    </w:p>
+    <w:p>
+      <w:pPr>
+        <w:widowControl/>
+        <w:jc w:val="left"/>
+        <w:rPr>
+          <w:rFonts w:ascii="Verdana" w:hAnsi="Verdana"/>
+          <w:color w:val="0000FF"/>
+          <w:sz w:val="36"/>
+          <w:szCs w:val="36"/>
+          <w:shd w:val="clear" w:color="auto" w:fill="FFFFFF"/>
+        </w:rPr>
+      </w:pPr>
+    </w:p>
+    <w:p>
+      <w:pPr>
+        <w:widowControl/>
+        <w:jc w:val="left"/>
+        <w:rPr>
+          <w:rFonts w:ascii="Verdana" w:hAnsi="Verdana"/>
+          <w:color w:val="0000FF"/>
+          <w:sz w:val="36"/>
+          <w:szCs w:val="36"/>
+          <w:shd w:val="clear" w:color="auto" w:fill="FFFFFF"/>
+        </w:rPr>
+      </w:pPr>
+    </w:p>
+    <w:p>
+      <w:pPr>
+        <w:widowControl/>
+        <w:jc w:val="left"/>
+        <w:rPr>
+          <w:rFonts w:ascii="Verdana" w:hAnsi="Verdana"/>
+          <w:color w:val="0000FF"/>
+          <w:sz w:val="36"/>
+          <w:szCs w:val="36"/>
+          <w:shd w:val="clear" w:color="auto" w:fill="FFFFFF"/>
+        </w:rPr>
+      </w:pPr>
+    </w:p>
+    <w:p>
+      <w:pPr>
+        <w:widowControl/>
+        <w:jc w:val="left"/>
+        <w:rPr>
+          <w:rFonts w:ascii="Verdana" w:hAnsi="Verdana" w:hint="eastAsia"/>
+          <w:color w:val="0000FF"/>
+          <w:sz w:val="36"/>
+          <w:szCs w:val="36"/>
+          <w:shd w:val="clear" w:color="auto" w:fill="FFFFFF"/>
+        </w:rPr>
+      </w:pPr>
+    </w:p>
+    <w:p>
+      <w:pPr>
+        <w:widowControl/>
+        <w:jc w:val="left"/>
+        <w:rPr>
+          <w:rStyle w:val="a7"/>
+          <w:rFonts w:ascii="Arial" w:hAnsi="Arial" w:cs="Arial"/>
+          <w:color w:val="FF0000"/>
+          <w:sz w:val="42"/>
+          <w:szCs w:val="42"/>
+          <w:shd w:val="clear" w:color="auto" w:fill="FFFFFF"/>
+        </w:rPr>
+      </w:pPr>
+      <w:r>
+        <w:rPr>
+          <w:rStyle w:val="a7"/>
+          <w:rFonts w:ascii="Arial" w:hAnsi="Arial" w:cs="Arial"/>
+          <w:color w:val="FF0000"/>
+          <w:sz w:val="42"/>
+          <w:szCs w:val="42"/>
+          <w:shd w:val="clear" w:color="auto" w:fill="FFFFFF"/>
+        </w:rPr>
+        <w:lastRenderedPageBreak/>
+        <w:t>Java</w:t>
+      </w:r>
+      <w:r>
+        <w:rPr>
+          <w:rStyle w:val="a7"/>
+          <w:rFonts w:ascii="Arial" w:hAnsi="Arial" w:cs="Arial"/>
+          <w:color w:val="FF0000"/>
+          <w:sz w:val="42"/>
+          <w:szCs w:val="42"/>
+          <w:shd w:val="clear" w:color="auto" w:fill="FFFFFF"/>
+        </w:rPr>
+        <w:t>运算符优先级高的表达式会被视为整体</w:t>
+      </w:r>
+      <w:r>
+        <w:rPr>
+          <w:rStyle w:val="a7"/>
+          <w:rFonts w:ascii="Arial" w:hAnsi="Arial" w:cs="Arial"/>
+          <w:color w:val="FF0000"/>
+          <w:sz w:val="42"/>
+          <w:szCs w:val="42"/>
+          <w:shd w:val="clear" w:color="auto" w:fill="FFFFFF"/>
+        </w:rPr>
+        <w:t xml:space="preserve">, </w:t>
+      </w:r>
+      <w:r>
+        <w:rPr>
+          <w:rStyle w:val="a7"/>
+          <w:rFonts w:ascii="Arial" w:hAnsi="Arial" w:cs="Arial"/>
+          <w:color w:val="FF0000"/>
+          <w:sz w:val="42"/>
+          <w:szCs w:val="42"/>
+          <w:shd w:val="clear" w:color="auto" w:fill="FFFFFF"/>
+        </w:rPr>
+        <w:t>但是执行顺序还是从左到右</w:t>
+      </w:r>
+    </w:p>
+    <w:p>
+      <w:pPr>
+        <w:widowControl/>
+        <w:jc w:val="left"/>
+        <w:rPr>
+          <w:rStyle w:val="a7"/>
+          <w:rFonts w:ascii="Arial" w:hAnsi="Arial" w:cs="Arial" w:hint="eastAsia"/>
+          <w:color w:val="FF0000"/>
+          <w:sz w:val="42"/>
+          <w:szCs w:val="42"/>
+          <w:shd w:val="clear" w:color="auto" w:fill="FFFFFF"/>
+        </w:rPr>
+      </w:pPr>
+      <w:r>
+        <w:rPr>
+          <w:rStyle w:val="a7"/>
+          <w:rFonts w:ascii="Arial" w:hAnsi="Arial" w:cs="Arial"/>
+          <w:color w:val="FF0000"/>
+          <w:sz w:val="42"/>
+          <w:szCs w:val="42"/>
+          <w:shd w:val="clear" w:color="auto" w:fill="FFFFFF"/>
+        </w:rPr>
+        <w:t>C</w:t>
+      </w:r>
+      <w:r>
+        <w:rPr>
+          <w:rStyle w:val="a7"/>
+          <w:rFonts w:ascii="Arial" w:hAnsi="Arial" w:cs="Arial" w:hint="eastAsia"/>
+          <w:color w:val="FF0000"/>
+          <w:sz w:val="42"/>
+          <w:szCs w:val="42"/>
+          <w:shd w:val="clear" w:color="auto" w:fill="FFFFFF"/>
+        </w:rPr>
+        <w:t>语言</w:t>
+      </w:r>
+      <w:r>
+        <w:rPr>
+          <w:rStyle w:val="a7"/>
+          <w:rFonts w:ascii="Arial" w:hAnsi="Arial" w:cs="Arial"/>
+          <w:color w:val="FF0000"/>
+          <w:sz w:val="42"/>
+          <w:szCs w:val="42"/>
+          <w:shd w:val="clear" w:color="auto" w:fill="FFFFFF"/>
+        </w:rPr>
+        <w:t>同理</w:t>
+      </w:r>
+    </w:p>
+    <w:p>
+      <w:pPr>
+        <w:widowControl/>
+        <w:jc w:val="left"/>
+        <w:rPr>
+          <w:rStyle w:val="a7"/>
+          <w:rFonts w:ascii="Arial" w:hAnsi="Arial" w:cs="Arial"/>
+          <w:color w:val="FF0000"/>
+          <w:sz w:val="42"/>
+          <w:szCs w:val="42"/>
+          <w:shd w:val="clear" w:color="auto" w:fill="FFFFFF"/>
+        </w:rPr>
+      </w:pPr>
+      <w:r>
+        <w:rPr>
+          <w:noProof/>
+        </w:rPr>
+        <w:drawing>
+          <wp:inline distT="0" distB="0" distL="0" distR="0" wp14:anchorId="564FF49E" wp14:editId="3DA579EF">
+            <wp:extent cx="5038095" cy="4923809"/>
+            <wp:effectExtent l="0" t="0" r="0" b="0"/>
+            <wp:docPr id="3" name="图片 3"/>
+            <wp:cNvGraphicFramePr>
+              <a:graphicFrameLocks xmlns:a="http://schemas.openxmlformats.org/drawingml/2006/main" noChangeAspect="1"/>
+            </wp:cNvGraphicFramePr>
+            <a:graphic xmlns:a="http://schemas.openxmlformats.org/drawingml/2006/main">
+              <a:graphicData uri="http://schemas.openxmlformats.org/drawingml/2006/picture">
+                <pic:pic xmlns:pic="http://schemas.openxmlformats.org/drawingml/2006/picture">
+                  <pic:nvPicPr>
+                    <pic:cNvPr id="1" name=""/>
+                    <pic:cNvPicPr/>
+                  </pic:nvPicPr>
+                  <pic:blipFill>
+                    <a:blip r:embed="rId10"/>
+                    <a:stretch>
+                      <a:fillRect/>
+                    </a:stretch>
+                  </pic:blipFill>
+                  <pic:spPr>
+                    <a:xfrm>
+                      <a:off x="0" y="0"/>
+                      <a:ext cx="5038095" cy="4923809"/>
+                    </a:xfrm>
+                    <a:prstGeom prst="rect">
+                      <a:avLst/>
+                    </a:prstGeom>
+                  </pic:spPr>
+                </pic:pic>
+              </a:graphicData>
+            </a:graphic>
+          </wp:inline>
+        </w:drawing>
+      </w:r>
+    </w:p>
+    <w:p>
+      <w:pPr>
+        <w:widowControl/>
+        <w:jc w:val="left"/>
+        <w:rPr>
+          <w:rStyle w:val="a7"/>
+          <w:rFonts w:ascii="Arial" w:hAnsi="Arial" w:cs="Arial"/>
+          <w:color w:val="FF0000"/>
+          <w:sz w:val="42"/>
+          <w:szCs w:val="42"/>
+          <w:shd w:val="clear" w:color="auto" w:fill="FFFFFF"/>
+        </w:rPr>
+      </w:pPr>
+    </w:p>
+    <w:p>
+      <w:pPr>
+        <w:widowControl/>
+        <w:jc w:val="left"/>
+        <w:rPr>
+          <w:rStyle w:val="a7"/>
+          <w:rFonts w:ascii="Arial" w:hAnsi="Arial" w:cs="Arial" w:hint="eastAsia"/>
+          <w:color w:val="FF0000"/>
+          <w:sz w:val="42"/>
+          <w:szCs w:val="42"/>
+          <w:shd w:val="clear" w:color="auto" w:fill="FFFFFF"/>
+        </w:rPr>
+      </w:pPr>
+    </w:p>
+    <w:p>
+      <w:pPr>
+        <w:widowControl/>
+        <w:shd w:val="clear" w:color="auto" w:fill="FFFFFF"/>
+        <w:spacing w:line="378" w:lineRule="atLeast"/>
+        <w:jc w:val="left"/>
+        <w:rPr>
+          <w:rFonts w:ascii="Verdana" w:eastAsia="宋体" w:hAnsi="Verdana" w:cs="宋体" w:hint="eastAsia"/>
+          <w:color w:val="333333"/>
+          <w:kern w:val="0"/>
+          <w:szCs w:val="21"/>
+        </w:rPr>
+      </w:pPr>
+      <w:r>
+        <w:rPr>
+          <w:rFonts w:ascii="Verdana" w:eastAsia="宋体" w:hAnsi="Verdana" w:cs="宋体"/>
+          <w:color w:val="333333"/>
+          <w:kern w:val="0"/>
+          <w:sz w:val="36"/>
+          <w:szCs w:val="36"/>
+        </w:rPr>
+        <w:t> </w:t>
+      </w:r>
+      <w:r>
+        <w:rPr>
+          <w:rFonts w:ascii="Verdana" w:eastAsia="宋体" w:hAnsi="Verdana" w:cs="宋体"/>
+          <w:color w:val="333333"/>
+          <w:kern w:val="0"/>
+          <w:sz w:val="36"/>
+          <w:szCs w:val="36"/>
+        </w:rPr>
+        <w:t>诚然尽管可以使用</w:t>
+      </w:r>
+      <w:r>
+        <w:rPr>
+          <w:rFonts w:ascii="Verdana" w:eastAsia="宋体" w:hAnsi="Verdana" w:cs="宋体"/>
+          <w:color w:val="333333"/>
+          <w:kern w:val="0"/>
+          <w:sz w:val="36"/>
+          <w:szCs w:val="36"/>
+        </w:rPr>
+        <w:t>protected</w:t>
+      </w:r>
+      <w:r>
+        <w:rPr>
+          <w:rFonts w:ascii="Verdana" w:eastAsia="宋体" w:hAnsi="Verdana" w:cs="宋体"/>
+          <w:color w:val="333333"/>
+          <w:kern w:val="0"/>
+          <w:sz w:val="36"/>
+          <w:szCs w:val="36"/>
+        </w:rPr>
+        <w:t>访问修饰符来限制父类属性和方法的访问权限，但是最好的方式还是</w:t>
+      </w:r>
+      <w:r>
+        <w:rPr>
+          <w:rFonts w:ascii="Verdana" w:eastAsia="宋体" w:hAnsi="Verdana" w:cs="宋体"/>
+          <w:color w:val="0000FF"/>
+          <w:kern w:val="0"/>
+          <w:sz w:val="36"/>
+          <w:szCs w:val="36"/>
+        </w:rPr>
+        <w:t>将属性保持为</w:t>
+      </w:r>
+      <w:r>
+        <w:rPr>
+          <w:rFonts w:ascii="Verdana" w:eastAsia="宋体" w:hAnsi="Verdana" w:cs="宋体"/>
+          <w:color w:val="0000FF"/>
+          <w:kern w:val="0"/>
+          <w:sz w:val="36"/>
+          <w:szCs w:val="36"/>
+        </w:rPr>
+        <w:t>private(</w:t>
+      </w:r>
+      <w:r>
+        <w:rPr>
+          <w:rFonts w:ascii="Verdana" w:eastAsia="宋体" w:hAnsi="Verdana" w:cs="宋体"/>
+          <w:color w:val="0000FF"/>
+          <w:kern w:val="0"/>
+          <w:sz w:val="36"/>
+          <w:szCs w:val="36"/>
+        </w:rPr>
+        <w:t>我们应当一致保留更改底层实</w:t>
+      </w:r>
+      <w:r>
+        <w:rPr>
+          <w:rFonts w:ascii="Verdana" w:eastAsia="宋体" w:hAnsi="Verdana" w:cs="宋体"/>
+          <w:color w:val="0000FF"/>
+          <w:kern w:val="0"/>
+          <w:sz w:val="36"/>
+          <w:szCs w:val="36"/>
+        </w:rPr>
+        <w:lastRenderedPageBreak/>
+        <w:t>现</w:t>
+      </w:r>
+      <w:r>
+        <w:rPr>
+          <w:rFonts w:ascii="Verdana" w:eastAsia="宋体" w:hAnsi="Verdana" w:cs="宋体"/>
+          <w:color w:val="0000FF"/>
+          <w:kern w:val="0"/>
+          <w:sz w:val="36"/>
+          <w:szCs w:val="36"/>
+        </w:rPr>
+        <w:t>)</w:t>
+      </w:r>
+      <w:r>
+        <w:rPr>
+          <w:rFonts w:ascii="Verdana" w:eastAsia="宋体" w:hAnsi="Verdana" w:cs="宋体"/>
+          <w:color w:val="0000FF"/>
+          <w:kern w:val="0"/>
+          <w:sz w:val="36"/>
+          <w:szCs w:val="36"/>
+        </w:rPr>
+        <w:t>，通过</w:t>
+      </w:r>
+      <w:r>
+        <w:rPr>
+          <w:rFonts w:ascii="Verdana" w:eastAsia="宋体" w:hAnsi="Verdana" w:cs="宋体"/>
+          <w:color w:val="0000FF"/>
+          <w:kern w:val="0"/>
+          <w:sz w:val="36"/>
+          <w:szCs w:val="36"/>
+        </w:rPr>
+        <w:t>protected</w:t>
+      </w:r>
+      <w:r>
+        <w:rPr>
+          <w:rFonts w:ascii="Verdana" w:eastAsia="宋体" w:hAnsi="Verdana" w:cs="宋体"/>
+          <w:color w:val="0000FF"/>
+          <w:kern w:val="0"/>
+          <w:sz w:val="36"/>
+          <w:szCs w:val="36"/>
+        </w:rPr>
+        <w:t>方法来控制类的继承者的访问权限</w:t>
+      </w:r>
+      <w:r>
+        <w:rPr>
+          <w:rFonts w:ascii="Verdana" w:eastAsia="宋体" w:hAnsi="Verdana" w:cs="宋体"/>
+          <w:color w:val="000000"/>
+          <w:kern w:val="0"/>
+          <w:sz w:val="36"/>
+          <w:szCs w:val="36"/>
+        </w:rPr>
+        <w:t>。</w:t>
+      </w:r>
+    </w:p>
+    <w:p>
+      <w:pPr>
+        <w:widowControl/>
+        <w:jc w:val="left"/>
+        <w:rPr>
+          <w:b/>
+          <w:color w:val="FF0000"/>
+          <w:sz w:val="44"/>
+        </w:rPr>
+      </w:pPr>
+    </w:p>
+    <w:p>
+      <w:pPr>
+        <w:widowControl/>
+        <w:jc w:val="left"/>
+        <w:rPr>
+          <w:b/>
+          <w:color w:val="FF0000"/>
+          <w:sz w:val="44"/>
+        </w:rPr>
+      </w:pPr>
+    </w:p>
+    <w:p>
+      <w:pPr>
+        <w:widowControl/>
+        <w:jc w:val="left"/>
+        <w:rPr>
+          <w:b/>
+          <w:color w:val="FF0000"/>
+          <w:sz w:val="44"/>
+        </w:rPr>
+      </w:pPr>
+      <w:r>
+        <w:rPr>
+          <w:noProof/>
+        </w:rPr>
+        <w:drawing>
+          <wp:inline distT="0" distB="0" distL="0" distR="0" wp14:anchorId="02FC9D4B" wp14:editId="0E0DD076">
+            <wp:extent cx="5274310" cy="2630805"/>
+            <wp:effectExtent l="0" t="0" r="2540" b="0"/>
+            <wp:docPr id="2" name="图片 2"/>
+            <wp:cNvGraphicFramePr>
+              <a:graphicFrameLocks xmlns:a="http://schemas.openxmlformats.org/drawingml/2006/main" noChangeAspect="1"/>
+            </wp:cNvGraphicFramePr>
+            <a:graphic xmlns:a="http://schemas.openxmlformats.org/drawingml/2006/main">
+              <a:graphicData uri="http://schemas.openxmlformats.org/drawingml/2006/picture">
+                <pic:pic xmlns:pic="http://schemas.openxmlformats.org/drawingml/2006/picture">
+                  <pic:nvPicPr>
+                    <pic:cNvPr id="1" name=""/>
+                    <pic:cNvPicPr/>
+                  </pic:nvPicPr>
+                  <pic:blipFill>
+                    <a:blip r:embed="rId11"/>
+                    <a:stretch>
+                      <a:fillRect/>
+                    </a:stretch>
+                  </pic:blipFill>
+                  <pic:spPr>
+                    <a:xfrm>
+                      <a:off x="0" y="0"/>
+                      <a:ext cx="5274310" cy="2630805"/>
+                    </a:xfrm>
+                    <a:prstGeom prst="rect">
+                      <a:avLst/>
+                    </a:prstGeom>
+                  </pic:spPr>
+                </pic:pic>
+              </a:graphicData>
+            </a:graphic>
+          </wp:inline>
+        </w:drawing>
+      </w:r>
+    </w:p>
+    <w:p>
+      <w:pPr>
+        <w:widowControl/>
+        <w:jc w:val="left"/>
+        <w:rPr>
+          <w:b/>
+          <w:color w:val="FF0000"/>
+          <w:sz w:val="44"/>
+        </w:rPr>
+      </w:pPr>
+    </w:p>
+    <w:p>
+      <w:pPr>
+        <w:widowControl/>
+        <w:jc w:val="left"/>
+        <w:rPr>
+          <w:rFonts w:ascii="Verdana" w:hAnsi="Verdana"/>
+          <w:color w:val="0000FF"/>
+          <w:sz w:val="36"/>
+          <w:szCs w:val="36"/>
+          <w:shd w:val="clear" w:color="auto" w:fill="FFFFFF"/>
+        </w:rPr>
+      </w:pPr>
+      <w:r>
+        <w:rPr>
+          <w:rFonts w:ascii="Verdana" w:hAnsi="Verdana"/>
+          <w:color w:val="333333"/>
+          <w:sz w:val="36"/>
+          <w:szCs w:val="36"/>
+          <w:shd w:val="clear" w:color="auto" w:fill="FFFFFF"/>
+        </w:rPr>
+        <w:t>向上转型存在一些缺憾，那就是它必定会导致一些方法和属性的丢失，而导致我们不能够获取它们。所以</w:t>
+      </w:r>
+      <w:r>
+        <w:rPr>
+          <w:rFonts w:ascii="Verdana" w:hAnsi="Verdana"/>
+          <w:color w:val="0000FF"/>
+          <w:sz w:val="36"/>
+          <w:szCs w:val="36"/>
+          <w:shd w:val="clear" w:color="auto" w:fill="FFFFFF"/>
+        </w:rPr>
+        <w:t>父类类型的引用可以调用父类中定义的所有属性和方法，对于只存在与子类中的方法和属性它就望尘莫及了</w:t>
+      </w:r>
+      <w:r>
+        <w:rPr>
+          <w:rFonts w:ascii="Verdana" w:hAnsi="Verdana"/>
+          <w:color w:val="0000FF"/>
+          <w:sz w:val="36"/>
+          <w:szCs w:val="36"/>
+          <w:shd w:val="clear" w:color="auto" w:fill="FFFFFF"/>
+        </w:rPr>
+        <w:t>---1</w:t>
+      </w:r>
+      <w:bookmarkStart w:id="0" w:name="_GoBack"/>
+      <w:bookmarkEnd w:id="0"/>
+    </w:p>
+    <w:p>
+      <w:pPr>
+        <w:widowControl/>
+        <w:jc w:val="left"/>
+        <w:rPr>
+          <w:rFonts w:hint="eastAsia"/>
+          <w:b/>
+          <w:color w:val="FF0000"/>
+          <w:sz w:val="44"/>
+        </w:rPr>
+      </w:pPr>
+      <w:r>
+        <w:rPr>
+          <w:b/>
+          <w:noProof/>
+          <w:color w:val="FF0000"/>
+          <w:sz w:val="44"/>
+        </w:rPr>
+        <w:lastRenderedPageBreak/>
+        <w:drawing>
+          <wp:inline distT="0" distB="0" distL="0" distR="0">
+            <wp:extent cx="4829175" cy="2295525"/>
+            <wp:effectExtent l="0" t="0" r="9525" b="9525"/>
+            <wp:docPr id="8" name="图片 8" descr="C:\Users\hare\Documents\Tencent Files\584854989\Image\C2C\SNK10Q1QZ)P{AH0I$_8SC7W.png"/>
+            <wp:cNvGraphicFramePr>
+              <a:graphicFrameLocks xmlns:a="http://schemas.openxmlformats.org/drawingml/2006/main" noChangeAspect="1"/>
+            </wp:cNvGraphicFramePr>
+            <a:graphic xmlns:a="http://schemas.openxmlformats.org/drawingml/2006/main">
+              <a:graphicData uri="http://schemas.openxmlformats.org/drawingml/2006/picture">
+                <pic:pic xmlns:pic="http://schemas.openxmlformats.org/drawingml/2006/picture">
+                  <pic:nvPicPr>
+                    <pic:cNvPr id="0" name="Picture 11" descr="C:\Users\hare\Documents\Tencent Files\584854989\Image\C2C\SNK10Q1QZ)P{AH0I$_8SC7W.png"/>
+                    <pic:cNvPicPr>
+                      <a:picLocks noChangeAspect="1" noChangeArrowheads="1"/>
+                    </pic:cNvPicPr>
+                  </pic:nvPicPr>
+                  <pic:blipFill>
+                    <a:blip r:embed="rId12">
+                      <a:extLst>
+                        <a:ext uri="{28A0092B-C50C-407E-A947-70E740481C1C}">
+                          <a14:useLocalDpi xmlns:a14="http://schemas.microsoft.com/office/drawing/2010/main" val="0"/>
+                        </a:ext>
+                      </a:extLst>
+                    </a:blip>
+                    <a:srcRect/>
+                    <a:stretch>
+                      <a:fillRect/>
+                    </a:stretch>
+                  </pic:blipFill>
+                  <pic:spPr bwMode="auto">
+                    <a:xfrm>
+                      <a:off x="0" y="0"/>
+                      <a:ext cx="4829175" cy="2295525"/>
+                    </a:xfrm>
+                    <a:prstGeom prst="rect">
+                      <a:avLst/>
+                    </a:prstGeom>
+                    <a:noFill/>
+                    <a:ln>
+                      <a:noFill/>
+                    </a:ln>
+                  </pic:spPr>
+                </pic:pic>
+              </a:graphicData>
+            </a:graphic>
+          </wp:inline>
+        </w:drawing>
       </w:r>
     </w:p>
     <w:sectPr>
@@ -1594,6 +2266,28 @@
       <w:jc w:val="both"/>
     </w:pPr>
   </w:style>
+  <w:style w:type="paragraph" w:styleId="2">
+    <w:name w:val="heading 2"/>
+    <w:basedOn w:val="a"/>
+    <w:link w:val="20"/>
+    <w:uiPriority w:val="9"/>
+    <w:qFormat/>
+    <w:rsid w:val="00980E29"/>
+    <w:pPr>
+      <w:widowControl/>
+      <w:spacing w:before="100" w:beforeAutospacing="1" w:after="100" w:afterAutospacing="1"/>
+      <w:jc w:val="left"/>
+      <w:outlineLvl w:val="1"/>
+    </w:pPr>
+    <w:rPr>
+      <w:rFonts w:ascii="宋体" w:eastAsia="宋体" w:hAnsi="宋体" w:cs="宋体"/>
+      <w:b/>
+      <w:bCs/>
+      <w:kern w:val="0"/>
+      <w:sz w:val="36"/>
+      <w:szCs w:val="36"/>
+    </w:rPr>
+  </w:style>
   <w:style w:type="character" w:default="1" w:styleId="a0">
     <w:name w:val="Default Paragraph Font"/>
     <w:uiPriority w:val="1"/>
@@ -1698,6 +2392,56 @@
       <w:sz w:val="24"/>
       <w:szCs w:val="24"/>
     </w:rPr>
+  </w:style>
+  <w:style w:type="character" w:styleId="a7">
+    <w:name w:val="Strong"/>
+    <w:basedOn w:val="a0"/>
+    <w:uiPriority w:val="22"/>
+    <w:qFormat/>
+    <w:rsid w:val="00DA78D7"/>
+    <w:rPr>
+      <w:b/>
+      <w:bCs/>
+    </w:rPr>
+  </w:style>
+  <w:style w:type="character" w:customStyle="1" w:styleId="20">
+    <w:name w:val="标题 2 字符"/>
+    <w:basedOn w:val="a0"/>
+    <w:link w:val="2"/>
+    <w:uiPriority w:val="9"/>
+    <w:rsid w:val="00980E29"/>
+    <w:rPr>
+      <w:rFonts w:ascii="宋体" w:eastAsia="宋体" w:hAnsi="宋体" w:cs="宋体"/>
+      <w:b/>
+      <w:bCs/>
+      <w:kern w:val="0"/>
+      <w:sz w:val="36"/>
+      <w:szCs w:val="36"/>
+    </w:rPr>
+  </w:style>
+  <w:style w:type="paragraph" w:styleId="a8">
+    <w:name w:val="Normal (Web)"/>
+    <w:basedOn w:val="a"/>
+    <w:uiPriority w:val="99"/>
+    <w:semiHidden/>
+    <w:unhideWhenUsed/>
+    <w:rsid w:val="00980E29"/>
+    <w:pPr>
+      <w:widowControl/>
+      <w:spacing w:before="100" w:beforeAutospacing="1" w:after="100" w:afterAutospacing="1"/>
+      <w:jc w:val="left"/>
+    </w:pPr>
+    <w:rPr>
+      <w:rFonts w:ascii="宋体" w:eastAsia="宋体" w:hAnsi="宋体" w:cs="宋体"/>
+      <w:kern w:val="0"/>
+      <w:sz w:val="24"/>
+      <w:szCs w:val="24"/>
+    </w:rPr>
+  </w:style>
+  <w:style w:type="character" w:customStyle="1" w:styleId="apple-converted-space">
+    <w:name w:val="apple-converted-space"/>
+    <w:basedOn w:val="a0"/>
+    <w:rsid w:val="00980E29"/>
   </w:style>
 </w:styles>
 </file>
